--- a/assets/disciplinas/LOB1269.docx
+++ b/assets/disciplinas/LOB1269.docx
@@ -74,6 +74,14 @@
       </w:pPr>
       <w:r>
         <w:t xml:space="preserve">Docente(s) Responsável(eis) </w:t>
+      </w:r>
+    </w:p>
+    <w:p>
+      <w:pPr>
+        <w:pStyle w:val="ListBullet"/>
+      </w:pPr>
+      <w:r>
+        <w:t>6712818 - Mauricio Lamano Ferreira</w:t>
       </w:r>
     </w:p>
     <w:p>

--- a/assets/disciplinas/LOB1269.docx
+++ b/assets/disciplinas/LOB1269.docx
@@ -115,7 +115,21 @@
     </w:p>
     <w:p>
       <w:r>
-        <w:t>- Estrutura celular e história evolutiva: microrganismos procarióticos eeucarióticos e suas relações evolutivas dentre os domínios Bacteria, Archaea eEukarya.- Análise estrutural das células ao microscópio: microscopia ótica e eletrônica.- Organização interna da célula: estrutura e função da membrana plasmática; compartimentos intracelulares e seleção de proteínas; tráfico de vesículas (via de exocitose e endocitose).- Núcleo e organização do material genético: estrutura e função- Ciclo celular e divisão celular: mitose e meiose.- Organelas celulares transdutoras de energia: mitocôndria e cloroplasto.</w:t>
+        <w:t>- Estrutura celular e história evolutiva: microrganismos procarióticos e</w:t>
+        <w:br/>
+        <w:t>eucarióticos e suas relações evolutivas dentre os domínios Bacteria, Archaea e</w:t>
+        <w:br/>
+        <w:t>Eukarya.</w:t>
+        <w:br/>
+        <w:t>- Análise estrutural das células ao microscópio: microscopia ótica e eletrônica.</w:t>
+        <w:br/>
+        <w:t>- Organização interna da célula: estrutura e função da membrana plasmática; compartimentos intracelulares e seleção de proteínas; tráfico de vesículas (via de exocitose e endocitose).</w:t>
+        <w:br/>
+        <w:t>- Núcleo e organização do material genético: estrutura e função</w:t>
+        <w:br/>
+        <w:t>- Ciclo celular e divisão celular: mitose e meiose.</w:t>
+        <w:br/>
+        <w:t>- Organelas celulares transdutoras de energia: mitocôndria e cloroplasto.</w:t>
       </w:r>
     </w:p>
     <w:p>
@@ -123,7 +137,21 @@
         <w:rPr>
           <w:i/>
         </w:rPr>
-        <w:t>Cell structure and evolutionary history: prokaryotic microorganisms andeukaryotic and their evolutionary relationships between the Bacteria, Archaea andEukarya.Microscope analysis of cells structure: optical and electron microscope.Internal organization of the cell: membrane structure and function; intracelular compartments and protein sorting; vesicular traffic (endocytosis and exocytosis).Nucleus and genetic material organization: structure and functionCell cycle and cell division: mitosis and meiosisCell energy conversion: mitochondria and chloroplast</w:t>
+        <w:t>Cell structure and evolutionary history: prokaryotic microorganisms and</w:t>
+        <w:br/>
+        <w:t>eukaryotic and their evolutionary relationships between the Bacteria, Archaea and</w:t>
+        <w:br/>
+        <w:t>Eukarya.</w:t>
+        <w:br/>
+        <w:t>Microscope analysis of cells structure: optical and electron microscope.</w:t>
+        <w:br/>
+        <w:t>Internal organization of the cell: membrane structure and function; intracelular compartments and protein sorting; vesicular traffic (endocytosis and exocytosis).</w:t>
+        <w:br/>
+        <w:t>Nucleus and genetic material organization: structure and function</w:t>
+        <w:br/>
+        <w:t>Cell cycle and cell division: mitosis and meiosis</w:t>
+        <w:br/>
+        <w:t>Cell energy conversion: mitochondria and chloroplast</w:t>
       </w:r>
     </w:p>
     <w:p>
@@ -178,7 +206,19 @@
     </w:p>
     <w:p>
       <w:r>
-        <w:t>-Alberts, B. et al. Biologia Molecular da Célula, 5ed. Artmed Editora Ltda, 2010.-Cooper, G.M.; Robert, E.H. A célula: uma abordagem molecular. Artmed Editora Ltda, 3ª Edição, 2007.-Wasserman, S.A.; Monorsky, P.V.; Jackson, R.; Reece, J.; Cain, M.; Urry, L. Biologia de Campbell. Artmed Editora, 8ª Edição, 2010.-Raven, P.H.; Evert, S.E. Biologia vegetal. Editora Guanabara Koogan, 2007.-Madigan, M.T.; Martinko, J.M.; Bender, K.S.; Buckley, D.H.; Stahl, D.A. Microbiologia de Brock. Editora Artmed, 14 Edição, 2016. -De Roberts, E.M.F.; Hibs, J. Bases da biologia celular e molecular. Editora Guanabara Koogan, 2006.-Taiz, L.; Zeiger, E. Plant Physiology. Mass. Sinauer Associates, 2006.</w:t>
+        <w:t>-Alberts, B. et al. Biologia Molecular da Célula, 5ed. Artmed Editora Ltda, 2010.</w:t>
+        <w:br/>
+        <w:t>-Cooper, G.M.; Robert, E.H. A célula: uma abordagem molecular. Artmed Editora Ltda, 3ª Edição, 2007.</w:t>
+        <w:br/>
+        <w:t>-Wasserman, S.A.; Monorsky, P.V.; Jackson, R.; Reece, J.; Cain, M.; Urry, L. Biologia de Campbell. Artmed Editora, 8ª Edição, 2010.</w:t>
+        <w:br/>
+        <w:t>-Raven, P.H.; Evert, S.E. Biologia vegetal. Editora Guanabara Koogan, 2007.</w:t>
+        <w:br/>
+        <w:t xml:space="preserve">-Madigan, M.T.; Martinko, J.M.; Bender, K.S.; Buckley, D.H.; Stahl, D.A. Microbiologia de Brock. Editora Artmed, 14 Edição, 2016. </w:t>
+        <w:br/>
+        <w:t>-De Roberts, E.M.F.; Hibs, J. Bases da biologia celular e molecular. Editora Guanabara Koogan, 2006.</w:t>
+        <w:br/>
+        <w:t>-Taiz, L.; Zeiger, E. Plant Physiology. Mass. Sinauer Associates, 2006.</w:t>
       </w:r>
     </w:p>
     <w:sectPr>

--- a/assets/disciplinas/LOB1269.docx
+++ b/assets/disciplinas/LOB1269.docx
@@ -57,43 +57,6 @@
     </w:p>
     <w:p>
       <w:r>
-        <w:t>Proporcionar aos discentes os conhecimentos de biologia celular necessários à compreensão das demais disciplinas do curso e a formação do Engenheiro Ambiental.</w:t>
-      </w:r>
-    </w:p>
-    <w:p>
-      <w:r>
-        <w:rPr>
-          <w:i/>
-        </w:rPr>
-        <w:t>Provide students with the knowledge of cell biology necessary to understand the other subjects of the course and the training of the Environmental Engineer.</w:t>
-      </w:r>
-    </w:p>
-    <w:p>
-      <w:pPr>
-        <w:pStyle w:val="Heading2"/>
-      </w:pPr>
-      <w:r>
-        <w:t xml:space="preserve">Docente(s) Responsável(eis) </w:t>
-      </w:r>
-    </w:p>
-    <w:p>
-      <w:pPr>
-        <w:pStyle w:val="ListBullet"/>
-      </w:pPr>
-      <w:r>
-        <w:t>6712818 - Mauricio Lamano Ferreira</w:t>
-      </w:r>
-    </w:p>
-    <w:p>
-      <w:pPr>
-        <w:pStyle w:val="Heading2"/>
-      </w:pPr>
-      <w:r>
-        <w:t>Programa resumido</w:t>
-      </w:r>
-    </w:p>
-    <w:p>
-      <w:r>
         <w:t>Análise estrutural das células ao microscópio; moléculas orgânicas; organização interna da célula; organelas celulares transdutoras de energia; material genético e mecanismo de divisão celular.</w:t>
       </w:r>
     </w:p>
@@ -110,7 +73,23 @@
         <w:pStyle w:val="Heading2"/>
       </w:pPr>
       <w:r>
-        <w:t>Programa</w:t>
+        <w:t xml:space="preserve">Docente(s) Responsável(eis) </w:t>
+      </w:r>
+    </w:p>
+    <w:p>
+      <w:pPr>
+        <w:pStyle w:val="ListBullet"/>
+      </w:pPr>
+      <w:r>
+        <w:t>Proporcionar aos discentes os conhecimentos de biologia celular necessários à compreensão das demais disciplinas do curso e a formação do Engenheiro Ambiental.</w:t>
+      </w:r>
+    </w:p>
+    <w:p>
+      <w:pPr>
+        <w:pStyle w:val="Heading2"/>
+      </w:pPr>
+      <w:r>
+        <w:t>Programa resumido</w:t>
       </w:r>
     </w:p>
     <w:p>
@@ -130,6 +109,27 @@
         <w:t>- Ciclo celular e divisão celular: mitose e meiose.</w:t>
         <w:br/>
         <w:t>- Organelas celulares transdutoras de energia: mitocôndria e cloroplasto.</w:t>
+      </w:r>
+    </w:p>
+    <w:p>
+      <w:r>
+        <w:rPr>
+          <w:i/>
+        </w:rPr>
+        <w:t>Provide students with the knowledge of cell biology necessary to understand the other subjects of the course and the training of the Environmental Engineer.</w:t>
+      </w:r>
+    </w:p>
+    <w:p>
+      <w:pPr>
+        <w:pStyle w:val="Heading2"/>
+      </w:pPr>
+      <w:r>
+        <w:t>Programa</w:t>
+      </w:r>
+    </w:p>
+    <w:p>
+      <w:r>
+        <w:t>O método de avaliação será composto por avaliação teórica, apresentação escrita e oral.</w:t>
       </w:r>
     </w:p>
     <w:p>
@@ -173,7 +173,7 @@
         <w:t xml:space="preserve">Método: </w:t>
       </w:r>
       <w:r>
-        <w:t>O método de avaliação será composto por avaliação teórica, apresentação escrita e oral.</w:t>
+        <w:t>Para o cálculo da nota final (NF) será adotada a média ponderada de provas e atividades.</w:t>
         <w:br/>
       </w:r>
       <w:r>
@@ -183,7 +183,7 @@
         <w:t xml:space="preserve">Critério: </w:t>
       </w:r>
       <w:r>
-        <w:t>Para o cálculo da nota final (NF) será adotada a média ponderada de provas e atividades.</w:t>
+        <w:t>Avaliação de recuperação (R) envolvendo todo o conteúdo da disciplina. Média Final = (NF+R) / 2 =&gt; 5,0 Aprovado</w:t>
         <w:br/>
       </w:r>
       <w:r>
@@ -192,19 +192,6 @@
         </w:rPr>
         <w:t xml:space="preserve">Norma de recuperação: </w:t>
       </w:r>
-      <w:r>
-        <w:t>Avaliação de recuperação (R) envolvendo todo o conteúdo da disciplina. Média Final = (NF+R) / 2 =&gt; 5,0 Aprovado</w:t>
-      </w:r>
-    </w:p>
-    <w:p>
-      <w:pPr>
-        <w:pStyle w:val="Heading2"/>
-      </w:pPr>
-      <w:r>
-        <w:t>Bibliografia</w:t>
-      </w:r>
-    </w:p>
-    <w:p>
       <w:r>
         <w:t>-Alberts, B. et al. Biologia Molecular da Célula, 5ed. Artmed Editora Ltda, 2010.</w:t>
         <w:br/>
@@ -219,6 +206,19 @@
         <w:t>-De Roberts, E.M.F.; Hibs, J. Bases da biologia celular e molecular. Editora Guanabara Koogan, 2006.</w:t>
         <w:br/>
         <w:t>-Taiz, L.; Zeiger, E. Plant Physiology. Mass. Sinauer Associates, 2006.</w:t>
+      </w:r>
+    </w:p>
+    <w:p>
+      <w:pPr>
+        <w:pStyle w:val="Heading2"/>
+      </w:pPr>
+      <w:r>
+        <w:t>Bibliografia</w:t>
+      </w:r>
+    </w:p>
+    <w:p>
+      <w:r>
+        <w:t>6712818 - Mauricio Lamano Ferreira</w:t>
       </w:r>
     </w:p>
     <w:sectPr>
